--- a/Statistics/통계2.docx
+++ b/Statistics/통계2.docx
@@ -81,7 +81,6 @@
                             <w:pPr>
                               <w:jc w:val="center"/>
                               <w:rPr>
-                                <w:rFonts w:hint="eastAsia"/>
                                 <w:color w:val="C45911" w:themeColor="accent2" w:themeShade="BF"/>
                               </w:rPr>
                             </w:pPr>
@@ -135,7 +134,6 @@
                       <w:pPr>
                         <w:jc w:val="center"/>
                         <w:rPr>
-                          <w:rFonts w:hint="eastAsia"/>
                           <w:color w:val="C45911" w:themeColor="accent2" w:themeShade="BF"/>
                         </w:rPr>
                       </w:pPr>
@@ -492,13 +490,7 @@
     <w:p/>
     <w:p/>
     <w:p/>
-    <w:p>
-      <w:pPr>
-        <w:rPr>
-          <w:rFonts w:hint="eastAsia"/>
-        </w:rPr>
-      </w:pPr>
-    </w:p>
+    <w:p/>
     <w:p>
       <w:proofErr w:type="gramStart"/>
       <w:r>
@@ -566,11 +558,6 @@
     </w:p>
     <w:p/>
     <w:p>
-      <w:pPr>
-        <w:rPr>
-          <w:rFonts w:hint="eastAsia"/>
-        </w:rPr>
-      </w:pPr>
       <w:r>
         <w:rPr>
           <w:rFonts w:hint="eastAsia"/>
@@ -695,7 +682,6 @@
                             <w:pPr>
                               <w:jc w:val="center"/>
                               <w:rPr>
-                                <w:rFonts w:hint="eastAsia"/>
                                 <w:color w:val="000000" w:themeColor="text1"/>
                                 <w:sz w:val="16"/>
                                 <w:szCs w:val="16"/>
@@ -778,7 +764,6 @@
                       <w:pPr>
                         <w:jc w:val="center"/>
                         <w:rPr>
-                          <w:rFonts w:hint="eastAsia"/>
                           <w:color w:val="000000" w:themeColor="text1"/>
                           <w:sz w:val="16"/>
                           <w:szCs w:val="16"/>
@@ -1539,21 +1524,26 @@
         <w:t>에 가까워지고 이는 선형회귀의 정확도가 높다는 것을 뜻함</w:t>
       </w:r>
     </w:p>
+    <w:p/>
+    <w:p/>
+    <w:p/>
     <w:p>
       <w:pPr>
         <w:rPr>
           <w:rFonts w:hint="eastAsia"/>
         </w:rPr>
       </w:pPr>
+      <w:r>
+        <w:rPr>
+          <w:rFonts w:hint="eastAsia"/>
+        </w:rPr>
+        <w:t>t</w:t>
+      </w:r>
+      <w:r>
+        <w:t>est</w:t>
+      </w:r>
       <w:bookmarkStart w:id="0" w:name="_GoBack"/>
       <w:bookmarkEnd w:id="0"/>
-    </w:p>
-    <w:p>
-      <w:pPr>
-        <w:rPr>
-          <w:rFonts w:hint="eastAsia"/>
-        </w:rPr>
-      </w:pPr>
     </w:p>
     <w:sectPr>
       <w:pgSz w:w="11906" w:h="16838"/>
